--- a/Readiness Checklist for GenAI Agentic RAG Hackathon.docx
+++ b/Readiness Checklist for GenAI Agentic RAG Hackathon.docx
@@ -49,12 +49,12 @@
           <wp:inline distB="0" distT="0" distL="0" distR="0">
             <wp:extent cx="5731510" cy="2360295"/>
             <wp:effectExtent b="0" l="0" r="0" t="0"/>
-            <wp:docPr id="2124949305" name="image7.png"/>
+            <wp:docPr id="2124949303" name="image3.png"/>
             <a:graphic>
               <a:graphicData uri="http://schemas.openxmlformats.org/drawingml/2006/picture">
                 <pic:pic>
                   <pic:nvPicPr>
-                    <pic:cNvPr id="0" name="image7.png"/>
+                    <pic:cNvPr id="0" name="image3.png"/>
                     <pic:cNvPicPr preferRelativeResize="0"/>
                   </pic:nvPicPr>
                   <pic:blipFill>
@@ -105,12 +105,12 @@
           <wp:inline distB="0" distT="0" distL="0" distR="0">
             <wp:extent cx="5731510" cy="3109595"/>
             <wp:effectExtent b="0" l="0" r="0" t="0"/>
-            <wp:docPr id="2124949309" name="image2.png"/>
+            <wp:docPr id="2124949307" name="image4.png"/>
             <a:graphic>
               <a:graphicData uri="http://schemas.openxmlformats.org/drawingml/2006/picture">
                 <pic:pic>
                   <pic:nvPicPr>
-                    <pic:cNvPr id="0" name="image2.png"/>
+                    <pic:cNvPr id="0" name="image4.png"/>
                     <pic:cNvPicPr preferRelativeResize="0"/>
                   </pic:nvPicPr>
                   <pic:blipFill>
@@ -231,12 +231,12 @@
           <wp:inline distB="114300" distT="114300" distL="114300" distR="114300">
             <wp:extent cx="5731200" cy="838200"/>
             <wp:effectExtent b="0" l="0" r="0" t="0"/>
-            <wp:docPr id="2124949307" name="image6.png"/>
+            <wp:docPr id="2124949305" name="image5.png"/>
             <a:graphic>
               <a:graphicData uri="http://schemas.openxmlformats.org/drawingml/2006/picture">
                 <pic:pic>
                   <pic:nvPicPr>
-                    <pic:cNvPr id="0" name="image6.png"/>
+                    <pic:cNvPr id="0" name="image5.png"/>
                     <pic:cNvPicPr preferRelativeResize="0"/>
                   </pic:nvPicPr>
                   <pic:blipFill>
@@ -334,12 +334,12 @@
           <wp:inline distB="0" distT="0" distL="0" distR="0">
             <wp:extent cx="5731510" cy="1960245"/>
             <wp:effectExtent b="0" l="0" r="0" t="0"/>
-            <wp:docPr id="2124949310" name="image8.png"/>
+            <wp:docPr id="2124949308" name="image2.png"/>
             <a:graphic>
               <a:graphicData uri="http://schemas.openxmlformats.org/drawingml/2006/picture">
                 <pic:pic>
                   <pic:nvPicPr>
-                    <pic:cNvPr id="0" name="image8.png"/>
+                    <pic:cNvPr id="0" name="image2.png"/>
                     <pic:cNvPicPr preferRelativeResize="0"/>
                   </pic:nvPicPr>
                   <pic:blipFill>
@@ -491,12 +491,12 @@
           <wp:inline distB="114300" distT="114300" distL="114300" distR="114300">
             <wp:extent cx="5731200" cy="2590800"/>
             <wp:effectExtent b="0" l="0" r="0" t="0"/>
-            <wp:docPr id="2124949308" name="image9.png"/>
+            <wp:docPr id="2124949306" name="image6.png"/>
             <a:graphic>
               <a:graphicData uri="http://schemas.openxmlformats.org/drawingml/2006/picture">
                 <pic:pic>
                   <pic:nvPicPr>
-                    <pic:cNvPr id="0" name="image9.png"/>
+                    <pic:cNvPr id="0" name="image6.png"/>
                     <pic:cNvPicPr preferRelativeResize="0"/>
                   </pic:nvPicPr>
                   <pic:blipFill>
@@ -540,30 +540,6 @@
     </w:p>
     <w:p>
       <w:pPr>
-        <w:rPr>
-          <w:b w:val="1"/>
-        </w:rPr>
-      </w:pPr>
-      <w:r>
-        <w:rPr>
-          <w:b w:val="1"/>
-          <w:rtl w:val="0"/>
-        </w:rPr>
-        <w:t xml:space="preserve">Copy and Save Groq API key in your system for future reference</w:t>
-      </w:r>
-    </w:p>
-    <w:p>
-      <w:pPr>
-        <w:rPr/>
-      </w:pPr>
-      <w:r>
-        <w:rPr>
-          <w:rtl w:val="0"/>
-        </w:rPr>
-      </w:r>
-    </w:p>
-    <w:p>
-      <w:pPr>
         <w:rPr/>
       </w:pPr>
       <w:r>
@@ -599,27 +575,17 @@
         <w:rPr/>
       </w:pPr>
       <w:r>
-        <w:rPr>
-          <w:rtl w:val="0"/>
-        </w:rPr>
-      </w:r>
-    </w:p>
-    <w:p>
-      <w:pPr>
-        <w:rPr/>
-      </w:pPr>
-      <w:r>
         <w:rPr/>
         <w:drawing>
-          <wp:inline distB="0" distT="0" distL="0" distR="0">
-            <wp:extent cx="5731510" cy="2549525"/>
+          <wp:inline distB="114300" distT="114300" distL="114300" distR="114300">
+            <wp:extent cx="5731200" cy="2819400"/>
             <wp:effectExtent b="0" l="0" r="0" t="0"/>
-            <wp:docPr id="2124949301" name="image3.png"/>
+            <wp:docPr id="2124949301" name="image7.png"/>
             <a:graphic>
               <a:graphicData uri="http://schemas.openxmlformats.org/drawingml/2006/picture">
                 <pic:pic>
                   <pic:nvPicPr>
-                    <pic:cNvPr id="0" name="image3.png"/>
+                    <pic:cNvPr id="0" name="image7.png"/>
                     <pic:cNvPicPr preferRelativeResize="0"/>
                   </pic:nvPicPr>
                   <pic:blipFill>
@@ -632,7 +598,7 @@
                   <pic:spPr>
                     <a:xfrm>
                       <a:off x="0" y="0"/>
-                      <a:ext cx="5731510" cy="2549525"/>
+                      <a:ext cx="5731200" cy="2819400"/>
                     </a:xfrm>
                     <a:prstGeom prst="rect"/>
                     <a:ln/>
@@ -667,16 +633,6 @@
         <w:rPr>
           <w:rtl w:val="0"/>
         </w:rPr>
-      </w:r>
-    </w:p>
-    <w:p>
-      <w:pPr>
-        <w:rPr/>
-      </w:pPr>
-      <w:r>
-        <w:rPr>
-          <w:rtl w:val="0"/>
-        </w:rPr>
         <w:t xml:space="preserve">Click on add new secrets</w:t>
       </w:r>
     </w:p>
@@ -685,97 +641,42 @@
         <w:rPr/>
       </w:pPr>
       <w:r>
+        <w:rPr>
+          <w:rtl w:val="0"/>
+        </w:rPr>
+        <w:t xml:space="preserve">In the name text box put “ OPEN_API_KEY” and “TRAVILY_API_KEY”(all in caps). In the value put your api key which you have created and save earlier. Enable the notebook access.</w:t>
+      </w:r>
+    </w:p>
+    <w:p>
+      <w:pPr>
+        <w:rPr/>
+      </w:pPr>
+      <w:r>
+        <w:rPr>
+          <w:rtl w:val="0"/>
+        </w:rPr>
+      </w:r>
+    </w:p>
+    <w:p>
+      <w:pPr>
+        <w:rPr/>
+      </w:pPr>
+      <w:r>
         <w:rPr/>
         <w:drawing>
-          <wp:inline distB="0" distT="0" distL="0" distR="0">
-            <wp:extent cx="4239217" cy="1790950"/>
+          <wp:inline distB="114300" distT="114300" distL="114300" distR="114300">
+            <wp:extent cx="5362575" cy="3143250"/>
             <wp:effectExtent b="0" l="0" r="0" t="0"/>
-            <wp:docPr id="2124949302" name="image1.png"/>
+            <wp:docPr id="2124949304" name="image8.png"/>
             <a:graphic>
               <a:graphicData uri="http://schemas.openxmlformats.org/drawingml/2006/picture">
                 <pic:pic>
                   <pic:nvPicPr>
-                    <pic:cNvPr id="0" name="image1.png"/>
+                    <pic:cNvPr id="0" name="image8.png"/>
                     <pic:cNvPicPr preferRelativeResize="0"/>
                   </pic:nvPicPr>
                   <pic:blipFill>
                     <a:blip r:embed="rId16"/>
-                    <a:srcRect b="0" l="0" r="0" t="0"/>
-                    <a:stretch>
-                      <a:fillRect/>
-                    </a:stretch>
-                  </pic:blipFill>
-                  <pic:spPr>
-                    <a:xfrm>
-                      <a:off x="0" y="0"/>
-                      <a:ext cx="4239217" cy="1790950"/>
-                    </a:xfrm>
-                    <a:prstGeom prst="rect"/>
-                    <a:ln/>
-                  </pic:spPr>
-                </pic:pic>
-              </a:graphicData>
-            </a:graphic>
-          </wp:inline>
-        </w:drawing>
-      </w:r>
-      <w:r>
-        <w:rPr>
-          <w:rtl w:val="0"/>
-        </w:rPr>
-      </w:r>
-    </w:p>
-    <w:p>
-      <w:pPr>
-        <w:rPr/>
-      </w:pPr>
-      <w:r>
-        <w:rPr>
-          <w:rtl w:val="0"/>
-        </w:rPr>
-      </w:r>
-    </w:p>
-    <w:p>
-      <w:pPr>
-        <w:rPr/>
-      </w:pPr>
-      <w:r>
-        <w:rPr>
-          <w:rtl w:val="0"/>
-        </w:rPr>
-        <w:t xml:space="preserve">In the name text box put “ OPEN_API_KEY” and “TRAVILY_API_KEY”(all in caps). In the value put your api key which you have created and save earlier. Enable the notebook access.</w:t>
-      </w:r>
-    </w:p>
-    <w:p>
-      <w:pPr>
-        <w:rPr/>
-      </w:pPr>
-      <w:r>
-        <w:rPr>
-          <w:rtl w:val="0"/>
-        </w:rPr>
-      </w:r>
-    </w:p>
-    <w:p>
-      <w:pPr>
-        <w:rPr/>
-      </w:pPr>
-      <w:r>
-        <w:rPr/>
-        <w:drawing>
-          <wp:inline distB="114300" distT="114300" distL="114300" distR="114300">
-            <wp:extent cx="5362575" cy="3143250"/>
-            <wp:effectExtent b="0" l="0" r="0" t="0"/>
-            <wp:docPr id="2124949306" name="image10.png"/>
-            <a:graphic>
-              <a:graphicData uri="http://schemas.openxmlformats.org/drawingml/2006/picture">
-                <pic:pic>
-                  <pic:nvPicPr>
-                    <pic:cNvPr id="0" name="image10.png"/>
-                    <pic:cNvPicPr preferRelativeResize="0"/>
-                  </pic:nvPicPr>
-                  <pic:blipFill>
-                    <a:blip r:embed="rId17"/>
                     <a:srcRect b="0" l="0" r="0" t="0"/>
                     <a:stretch>
                       <a:fillRect/>
@@ -888,19 +789,19 @@
       <w:r>
         <w:rPr/>
         <w:drawing>
-          <wp:inline distB="0" distT="0" distL="0" distR="0">
-            <wp:extent cx="5731510" cy="2780030"/>
+          <wp:inline distB="114300" distT="114300" distL="114300" distR="114300">
+            <wp:extent cx="5731200" cy="1790700"/>
             <wp:effectExtent b="0" l="0" r="0" t="0"/>
-            <wp:docPr id="2124949303" name="image5.png"/>
+            <wp:docPr id="2124949309" name="image9.png"/>
             <a:graphic>
               <a:graphicData uri="http://schemas.openxmlformats.org/drawingml/2006/picture">
                 <pic:pic>
                   <pic:nvPicPr>
-                    <pic:cNvPr id="0" name="image5.png"/>
+                    <pic:cNvPr id="0" name="image9.png"/>
                     <pic:cNvPicPr preferRelativeResize="0"/>
                   </pic:nvPicPr>
                   <pic:blipFill>
-                    <a:blip r:embed="rId18"/>
+                    <a:blip r:embed="rId17"/>
                     <a:srcRect b="0" l="0" r="0" t="0"/>
                     <a:stretch>
                       <a:fillRect/>
@@ -909,7 +810,7 @@
                   <pic:spPr>
                     <a:xfrm>
                       <a:off x="0" y="0"/>
-                      <a:ext cx="5731510" cy="2780030"/>
+                      <a:ext cx="5731200" cy="1790700"/>
                     </a:xfrm>
                     <a:prstGeom prst="rect"/>
                     <a:ln/>
@@ -978,16 +879,16 @@
           <wp:inline distB="0" distT="0" distL="0" distR="0">
             <wp:extent cx="5731510" cy="5725160"/>
             <wp:effectExtent b="0" l="0" r="0" t="0"/>
-            <wp:docPr id="2124949304" name="image4.png"/>
+            <wp:docPr id="2124949302" name="image1.png"/>
             <a:graphic>
               <a:graphicData uri="http://schemas.openxmlformats.org/drawingml/2006/picture">
                 <pic:pic>
                   <pic:nvPicPr>
-                    <pic:cNvPr id="0" name="image4.png"/>
+                    <pic:cNvPr id="0" name="image1.png"/>
                     <pic:cNvPicPr preferRelativeResize="0"/>
                   </pic:nvPicPr>
                   <pic:blipFill>
-                    <a:blip r:embed="rId19"/>
+                    <a:blip r:embed="rId18"/>
                     <a:srcRect b="0" l="0" r="0" t="0"/>
                     <a:stretch>
                       <a:fillRect/>
@@ -1071,7 +972,7 @@
         </w:rPr>
         <w:t xml:space="preserve">You can use the  Sample Q&amp;A at </w:t>
       </w:r>
-      <w:hyperlink r:id="rId20">
+      <w:hyperlink r:id="rId19">
         <w:r>
           <w:rPr>
             <w:color w:val="1155cc"/>
@@ -1189,11 +1090,19 @@
       </w:pPr>
     </w:pPrDefault>
   </w:docDefaults>
+  <w:style w:type="table" w:styleId="TableNormal" w:default="1">
+    <w:name w:val="TableNormal"/>
+    <w:tblPr>
+      <w:tblCellMar>
+        <w:top w:w="100.0" w:type="dxa"/>
+        <w:left w:w="100.0" w:type="dxa"/>
+        <w:bottom w:w="100.0" w:type="dxa"/>
+        <w:right w:w="100.0" w:type="dxa"/>
+      </w:tblCellMar>
+    </w:tblPr>
+  </w:style>
   <w:style w:type="paragraph" w:styleId="Normal" w:default="1">
     <w:name w:val="normal"/>
-  </w:style>
-  <w:style w:type="table" w:styleId="TableNormal" w:default="1">
-    <w:name w:val="TableNormal"/>
   </w:style>
   <w:style w:type="paragraph" w:styleId="Heading1">
     <w:name w:val="heading 1"/>
